--- a/wwr-layout.docx
+++ b/wwr-layout.docx
@@ -1,10 +1,8 @@
 
 <file path=word/document.xml><?xml version="1.0" encoding="utf-8"?>
-<w:document xmlns:wpc="http://schemas.microsoft.com/office/word/2010/wordprocessingCanvas" xmlns:cx="http://schemas.microsoft.com/office/drawing/2014/chartex" xmlns:cx1="http://schemas.microsoft.com/office/drawing/2015/9/8/chartex" xmlns:cx2="http://schemas.microsoft.com/office/drawing/2015/10/21/chartex" xmlns:cx3="http://schemas.microsoft.com/office/drawing/2016/5/9/chartex" xmlns:cx4="http://schemas.microsoft.com/office/drawing/2016/5/10/chartex" xmlns:cx5="http://schemas.microsoft.com/office/drawing/2016/5/11/chartex" xmlns:cx6="http://schemas.microsoft.com/office/drawing/2016/5/12/chartex" xmlns:cx7="http://schemas.microsoft.com/office/drawing/2016/5/13/chartex" xmlns:cx8="http://schemas.microsoft.com/office/drawing/2016/5/14/chartex" xmlns:mc="http://schemas.openxmlformats.org/markup-compatibility/2006" xmlns:aink="http://schemas.microsoft.com/office/drawing/2016/ink" xmlns:am3d="http://schemas.microsoft.com/office/drawing/2017/model3d" xmlns:o="urn:schemas-microsoft-com:office:office" xmlns:r="http://schemas.openxmlformats.org/officeDocument/2006/relationships" xmlns:m="http://schemas.openxmlformats.org/officeDocument/2006/math" xmlns:v="urn:schemas-microsoft-com:vml" xmlns:wp14="http://schemas.microsoft.com/office/word/2010/wordprocessingDrawing" xmlns:wp="http://schemas.openxmlformats.org/drawingml/2006/wordprocessingDrawing" xmlns:w10="urn:schemas-microsoft-com:office:word" xmlns:w="http://schemas.openxmlformats.org/wordprocessingml/2006/main" xmlns:w14="http://schemas.microsoft.com/office/word/2010/wordml" xmlns:w15="http://schemas.microsoft.com/office/word/2012/wordml" xmlns:w16cid="http://schemas.microsoft.com/office/word/2016/wordml/cid" xmlns:w16se="http://schemas.microsoft.com/office/word/2015/wordml/symex" xmlns:wpg="http://schemas.microsoft.com/office/word/2010/wordprocessingGroup" xmlns:wpi="http://schemas.microsoft.com/office/word/2010/wordprocessingInk" xmlns:wne="http://schemas.microsoft.com/office/word/2006/wordml" xmlns:wps="http://schemas.microsoft.com/office/word/2010/wordprocessingShape" mc:Ignorable="w14 w15 w16se w16cid wp14">
+<w:document xmlns:wpc="http://schemas.microsoft.com/office/word/2010/wordprocessingCanvas" xmlns:cx="http://schemas.microsoft.com/office/drawing/2014/chartex" xmlns:cx1="http://schemas.microsoft.com/office/drawing/2015/9/8/chartex" xmlns:cx2="http://schemas.microsoft.com/office/drawing/2015/10/21/chartex" xmlns:cx3="http://schemas.microsoft.com/office/drawing/2016/5/9/chartex" xmlns:cx4="http://schemas.microsoft.com/office/drawing/2016/5/10/chartex" xmlns:cx5="http://schemas.microsoft.com/office/drawing/2016/5/11/chartex" xmlns:cx6="http://schemas.microsoft.com/office/drawing/2016/5/12/chartex" xmlns:cx7="http://schemas.microsoft.com/office/drawing/2016/5/13/chartex" xmlns:cx8="http://schemas.microsoft.com/office/drawing/2016/5/14/chartex" xmlns:mc="http://schemas.openxmlformats.org/markup-compatibility/2006" xmlns:aink="http://schemas.microsoft.com/office/drawing/2016/ink" xmlns:am3d="http://schemas.microsoft.com/office/drawing/2017/model3d" xmlns:o="urn:schemas-microsoft-com:office:office" xmlns:oel="http://schemas.microsoft.com/office/2019/extlst" xmlns:r="http://schemas.openxmlformats.org/officeDocument/2006/relationships" xmlns:m="http://schemas.openxmlformats.org/officeDocument/2006/math" xmlns:v="urn:schemas-microsoft-com:vml" xmlns:wp14="http://schemas.microsoft.com/office/word/2010/wordprocessingDrawing" xmlns:wp="http://schemas.openxmlformats.org/drawingml/2006/wordprocessingDrawing" xmlns:w10="urn:schemas-microsoft-com:office:word" xmlns:w="http://schemas.openxmlformats.org/wordprocessingml/2006/main" xmlns:w14="http://schemas.microsoft.com/office/word/2010/wordml" xmlns:w15="http://schemas.microsoft.com/office/word/2012/wordml" xmlns:w16cex="http://schemas.microsoft.com/office/word/2018/wordml/cex" xmlns:w16cid="http://schemas.microsoft.com/office/word/2016/wordml/cid" xmlns:w16="http://schemas.microsoft.com/office/word/2018/wordml" xmlns:w16du="http://schemas.microsoft.com/office/word/2023/wordml/word16du" xmlns:w16sdtdh="http://schemas.microsoft.com/office/word/2020/wordml/sdtdatahash" xmlns:w16sdtfl="http://schemas.microsoft.com/office/word/2024/wordml/sdtformatlock" xmlns:w16se="http://schemas.microsoft.com/office/word/2015/wordml/symex" xmlns:wpg="http://schemas.microsoft.com/office/word/2010/wordprocessingGroup" xmlns:wpi="http://schemas.microsoft.com/office/word/2010/wordprocessingInk" xmlns:wne="http://schemas.microsoft.com/office/word/2006/wordml" xmlns:wps="http://schemas.microsoft.com/office/word/2010/wordprocessingShape" mc:Ignorable="w14 w15 w16se w16cid w16 w16cex w16sdtdh w16sdtfl w16du wp14">
   <w:body>
     <w:p>
-      <w:bookmarkStart w:id="0" w:name="_GoBack"/>
-      <w:bookmarkEnd w:id="0"/>
       <w:r>
         <w:t>Purp</w:t>
       </w:r>
@@ -175,7 +173,7 @@
         <mc:AlternateContent>
           <mc:Choice Requires="wps">
             <w:drawing>
-              <wp:anchor distT="45720" distB="45720" distL="114300" distR="114300" simplePos="0" relativeHeight="251659264" behindDoc="0" locked="0" layoutInCell="1" allowOverlap="1">
+              <wp:anchor distT="45720" distB="45720" distL="114300" distR="114300" simplePos="0" relativeHeight="251659264" behindDoc="0" locked="0" layoutInCell="1" allowOverlap="1" wp14:anchorId="462086F1" wp14:editId="68E5B5A6">
                 <wp:simplePos x="0" y="0"/>
                 <wp:positionH relativeFrom="column">
                   <wp:posOffset>2066925</wp:posOffset>
@@ -245,11 +243,11 @@
           </mc:Choice>
           <mc:Fallback>
             <w:pict>
-              <v:shapetype id="_x0000_t202" coordsize="21600,21600" o:spt="202" path="m,l,21600r21600,l21600,xe">
+              <v:shapetype w14:anchorId="462086F1" id="_x0000_t202" coordsize="21600,21600" o:spt="202" path="m,l,21600r21600,l21600,xe">
                 <v:stroke joinstyle="miter"/>
                 <v:path gradientshapeok="t" o:connecttype="rect"/>
               </v:shapetype>
-              <v:shape id="Text Box 2" o:spid="_x0000_s1026" type="#_x0000_t202" style="position:absolute;margin-left:162.75pt;margin-top:5.75pt;width:104.4pt;height:23.25pt;z-index:251659264;visibility:visible;mso-wrap-style:square;mso-width-percent:0;mso-height-percent:0;mso-wrap-distance-left:9pt;mso-wrap-distance-top:3.6pt;mso-wrap-distance-right:9pt;mso-wrap-distance-bottom:3.6pt;mso-position-horizontal:absolute;mso-position-horizontal-relative:text;mso-position-vertical:absolute;mso-position-vertical-relative:text;mso-width-percent:0;mso-height-percent:0;mso-width-relative:margin;mso-height-relative:margin;v-text-anchor:top" o:gfxdata="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">
+              <v:shape id="Text Box 2" o:spid="_x0000_s1026" type="#_x0000_t202" style="position:absolute;margin-left:162.75pt;margin-top:5.75pt;width:104.4pt;height:23.25pt;z-index:251659264;visibility:visible;mso-wrap-style:square;mso-width-percent:0;mso-height-percent:0;mso-wrap-distance-left:9pt;mso-wrap-distance-top:3.6pt;mso-wrap-distance-right:9pt;mso-wrap-distance-bottom:3.6pt;mso-position-horizontal:absolute;mso-position-horizontal-relative:text;mso-position-vertical:absolute;mso-position-vertical-relative:text;mso-width-percent:0;mso-height-percent:0;mso-width-relative:margin;mso-height-relative:margin;v-text-anchor:top" o:gfxdata="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">
                 <v:textbox>
                   <w:txbxContent>
                     <w:p>
@@ -280,7 +278,7 @@
         <mc:AlternateContent>
           <mc:Choice Requires="wps">
             <w:drawing>
-              <wp:anchor distT="0" distB="0" distL="114300" distR="114300" simplePos="0" relativeHeight="251670528" behindDoc="0" locked="0" layoutInCell="1" allowOverlap="1" wp14:anchorId="31B956B6" wp14:editId="2E40539E">
+              <wp:anchor distT="0" distB="0" distL="114300" distR="114300" simplePos="0" relativeHeight="251670528" behindDoc="0" locked="0" layoutInCell="1" allowOverlap="1" wp14:anchorId="4F7682F0" wp14:editId="1089FEAB">
                 <wp:simplePos x="0" y="0"/>
                 <wp:positionH relativeFrom="column">
                   <wp:posOffset>4319270</wp:posOffset>
@@ -343,7 +341,7 @@
         <mc:AlternateContent>
           <mc:Choice Requires="wps">
             <w:drawing>
-              <wp:anchor distT="0" distB="0" distL="114300" distR="114300" simplePos="0" relativeHeight="251668480" behindDoc="0" locked="0" layoutInCell="1" allowOverlap="1">
+              <wp:anchor distT="0" distB="0" distL="114300" distR="114300" simplePos="0" relativeHeight="251668480" behindDoc="0" locked="0" layoutInCell="1" allowOverlap="1" wp14:anchorId="18FB928E" wp14:editId="0632206A">
                 <wp:simplePos x="0" y="0"/>
                 <wp:positionH relativeFrom="column">
                   <wp:posOffset>933450</wp:posOffset>
@@ -409,7 +407,7 @@
         <mc:AlternateContent>
           <mc:Choice Requires="wps">
             <w:drawing>
-              <wp:anchor distT="0" distB="0" distL="114300" distR="114300" simplePos="0" relativeHeight="251667456" behindDoc="0" locked="0" layoutInCell="1" allowOverlap="1">
+              <wp:anchor distT="0" distB="0" distL="114300" distR="114300" simplePos="0" relativeHeight="251667456" behindDoc="0" locked="0" layoutInCell="1" allowOverlap="1" wp14:anchorId="4C123948" wp14:editId="722C5087">
                 <wp:simplePos x="0" y="0"/>
                 <wp:positionH relativeFrom="column">
                   <wp:posOffset>933449</wp:posOffset>
@@ -472,7 +470,7 @@
         <mc:AlternateContent>
           <mc:Choice Requires="wps">
             <w:drawing>
-              <wp:anchor distT="0" distB="0" distL="114300" distR="114300" simplePos="0" relativeHeight="251666432" behindDoc="0" locked="0" layoutInCell="1" allowOverlap="1">
+              <wp:anchor distT="0" distB="0" distL="114300" distR="114300" simplePos="0" relativeHeight="251666432" behindDoc="0" locked="0" layoutInCell="1" allowOverlap="1" wp14:anchorId="291A2EED" wp14:editId="6C86F284">
                 <wp:simplePos x="0" y="0"/>
                 <wp:positionH relativeFrom="column">
                   <wp:posOffset>2695575</wp:posOffset>
@@ -541,7 +539,7 @@
         <mc:AlternateContent>
           <mc:Choice Requires="wps">
             <w:drawing>
-              <wp:anchor distT="45720" distB="45720" distL="114300" distR="114300" simplePos="0" relativeHeight="251665408" behindDoc="0" locked="0" layoutInCell="1" allowOverlap="1" wp14:anchorId="5E029CCD" wp14:editId="2546532E">
+              <wp:anchor distT="45720" distB="45720" distL="114300" distR="114300" simplePos="0" relativeHeight="251665408" behindDoc="0" locked="0" layoutInCell="1" allowOverlap="1" wp14:anchorId="1012A98B" wp14:editId="36FEE914">
                 <wp:simplePos x="0" y="0"/>
                 <wp:positionH relativeFrom="column">
                   <wp:posOffset>3723640</wp:posOffset>
@@ -611,7 +609,7 @@
           </mc:Choice>
           <mc:Fallback>
             <w:pict>
-              <v:shape w14:anchorId="5E029CCD" id="_x0000_s1027" type="#_x0000_t202" style="position:absolute;margin-left:293.2pt;margin-top:16.35pt;width:92.25pt;height:24pt;z-index:251665408;visibility:visible;mso-wrap-style:square;mso-width-percent:0;mso-height-percent:0;mso-wrap-distance-left:9pt;mso-wrap-distance-top:3.6pt;mso-wrap-distance-right:9pt;mso-wrap-distance-bottom:3.6pt;mso-position-horizontal:absolute;mso-position-horizontal-relative:text;mso-position-vertical:absolute;mso-position-vertical-relative:text;mso-width-percent:0;mso-height-percent:0;mso-width-relative:margin;mso-height-relative:margin;v-text-anchor:top" o:gfxdata="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">
+              <v:shape w14:anchorId="1012A98B" id="_x0000_s1027" type="#_x0000_t202" style="position:absolute;margin-left:293.2pt;margin-top:16.35pt;width:92.25pt;height:24pt;z-index:251665408;visibility:visible;mso-wrap-style:square;mso-width-percent:0;mso-height-percent:0;mso-wrap-distance-left:9pt;mso-wrap-distance-top:3.6pt;mso-wrap-distance-right:9pt;mso-wrap-distance-bottom:3.6pt;mso-position-horizontal:absolute;mso-position-horizontal-relative:text;mso-position-vertical:absolute;mso-position-vertical-relative:text;mso-width-percent:0;mso-height-percent:0;mso-width-relative:margin;mso-height-relative:margin;v-text-anchor:top" o:gfxdata="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">
                 <v:textbox>
                   <w:txbxContent>
                     <w:p>
@@ -637,7 +635,7 @@
         <mc:AlternateContent>
           <mc:Choice Requires="wps">
             <w:drawing>
-              <wp:anchor distT="45720" distB="45720" distL="114300" distR="114300" simplePos="0" relativeHeight="251663360" behindDoc="0" locked="0" layoutInCell="1" allowOverlap="1" wp14:anchorId="5E029CCD" wp14:editId="2546532E">
+              <wp:anchor distT="45720" distB="45720" distL="114300" distR="114300" simplePos="0" relativeHeight="251663360" behindDoc="0" locked="0" layoutInCell="1" allowOverlap="1" wp14:anchorId="6C4064DA" wp14:editId="7D69EF0F">
                 <wp:simplePos x="0" y="0"/>
                 <wp:positionH relativeFrom="column">
                   <wp:posOffset>2099945</wp:posOffset>
@@ -707,7 +705,7 @@
           </mc:Choice>
           <mc:Fallback>
             <w:pict>
-              <v:shape w14:anchorId="5E029CCD" id="_x0000_s1028" type="#_x0000_t202" style="position:absolute;margin-left:165.35pt;margin-top:15.6pt;width:95.25pt;height:24pt;z-index:251663360;visibility:visible;mso-wrap-style:square;mso-width-percent:0;mso-height-percent:0;mso-wrap-distance-left:9pt;mso-wrap-distance-top:3.6pt;mso-wrap-distance-right:9pt;mso-wrap-distance-bottom:3.6pt;mso-position-horizontal:absolute;mso-position-horizontal-relative:text;mso-position-vertical:absolute;mso-position-vertical-relative:text;mso-width-percent:0;mso-height-percent:0;mso-width-relative:margin;mso-height-relative:margin;v-text-anchor:top" o:gfxdata="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">
+              <v:shape w14:anchorId="6C4064DA" id="_x0000_s1028" type="#_x0000_t202" style="position:absolute;margin-left:165.35pt;margin-top:15.6pt;width:95.25pt;height:24pt;z-index:251663360;visibility:visible;mso-wrap-style:square;mso-width-percent:0;mso-height-percent:0;mso-wrap-distance-left:9pt;mso-wrap-distance-top:3.6pt;mso-wrap-distance-right:9pt;mso-wrap-distance-bottom:3.6pt;mso-position-horizontal:absolute;mso-position-horizontal-relative:text;mso-position-vertical:absolute;mso-position-vertical-relative:text;mso-width-percent:0;mso-height-percent:0;mso-width-relative:margin;mso-height-relative:margin;v-text-anchor:top" o:gfxdata="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">
                 <v:textbox>
                   <w:txbxContent>
                     <w:p>
@@ -733,7 +731,7 @@
         <mc:AlternateContent>
           <mc:Choice Requires="wps">
             <w:drawing>
-              <wp:anchor distT="45720" distB="45720" distL="114300" distR="114300" simplePos="0" relativeHeight="251661312" behindDoc="0" locked="0" layoutInCell="1" allowOverlap="1" wp14:anchorId="5E029CCD" wp14:editId="2546532E">
+              <wp:anchor distT="45720" distB="45720" distL="114300" distR="114300" simplePos="0" relativeHeight="251661312" behindDoc="0" locked="0" layoutInCell="1" allowOverlap="1" wp14:anchorId="640519FE" wp14:editId="32C315BE">
                 <wp:simplePos x="0" y="0"/>
                 <wp:positionH relativeFrom="column">
                   <wp:posOffset>247015</wp:posOffset>
@@ -803,7 +801,7 @@
           </mc:Choice>
           <mc:Fallback>
             <w:pict>
-              <v:shape w14:anchorId="5E029CCD" id="_x0000_s1029" type="#_x0000_t202" style="position:absolute;margin-left:19.45pt;margin-top:15.25pt;width:104.4pt;height:22.5pt;z-index:251661312;visibility:visible;mso-wrap-style:square;mso-width-percent:0;mso-height-percent:0;mso-wrap-distance-left:9pt;mso-wrap-distance-top:3.6pt;mso-wrap-distance-right:9pt;mso-wrap-distance-bottom:3.6pt;mso-position-horizontal:absolute;mso-position-horizontal-relative:text;mso-position-vertical:absolute;mso-position-vertical-relative:text;mso-width-percent:0;mso-height-percent:0;mso-width-relative:margin;mso-height-relative:margin;v-text-anchor:top" o:gfxdata="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">
+              <v:shape w14:anchorId="640519FE" id="_x0000_s1029" type="#_x0000_t202" style="position:absolute;margin-left:19.45pt;margin-top:15.25pt;width:104.4pt;height:22.5pt;z-index:251661312;visibility:visible;mso-wrap-style:square;mso-width-percent:0;mso-height-percent:0;mso-wrap-distance-left:9pt;mso-wrap-distance-top:3.6pt;mso-wrap-distance-right:9pt;mso-wrap-distance-bottom:3.6pt;mso-position-horizontal:absolute;mso-position-horizontal-relative:text;mso-position-vertical:absolute;mso-position-vertical-relative:text;mso-width-percent:0;mso-height-percent:0;mso-width-relative:margin;mso-height-relative:margin;v-text-anchor:top" o:gfxdata="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">
                 <v:textbox>
                   <w:txbxContent>
                     <w:p>
@@ -839,13 +837,8 @@
       </w:r>
     </w:p>
     <w:p>
-      <w:proofErr w:type="gramStart"/>
-      <w:r>
-        <w:t>Color  palette</w:t>
-      </w:r>
-      <w:proofErr w:type="gramEnd"/>
-      <w:r>
-        <w:t xml:space="preserve"> URL :</w:t>
+      <w:r>
+        <w:t>Color  palette URL :</w:t>
       </w:r>
     </w:p>
     <w:p>
@@ -913,11 +906,110 @@
       </w:r>
     </w:p>
     <w:p/>
-    <w:p>
-      <w:r>
+    <w:p/>
+    <w:p/>
+    <w:p/>
+    <w:p/>
+    <w:p/>
+    <w:p/>
+    <w:p/>
+    <w:p/>
+    <w:p/>
+    <w:p/>
+    <w:p>
+      <w:r>
+        <w:lastRenderedPageBreak/>
         <w:t>Contact Us:</w:t>
       </w:r>
     </w:p>
+    <w:p>
+      <w:r>
+        <w:t>Rapids White Water Rafting</w:t>
+      </w:r>
+    </w:p>
+    <w:p>
+      <w:r>
+        <w:t>Address</w:t>
+      </w:r>
+    </w:p>
+    <w:p>
+      <w:r>
+        <w:t>Phone number</w:t>
+      </w:r>
+    </w:p>
+    <w:p>
+      <w:r>
+        <w:t>Email</w:t>
+      </w:r>
+    </w:p>
+    <w:p>
+      <w:r>
+        <w:t>Map</w:t>
+      </w:r>
+    </w:p>
+    <w:p/>
+    <w:p>
+      <w:r>
+        <w:t xml:space="preserve">Employee Profile images with captions  at least 3 </w:t>
+      </w:r>
+    </w:p>
+    <w:p>
+      <w:r>
+        <w:t xml:space="preserve">Form with </w:t>
+      </w:r>
+    </w:p>
+    <w:p>
+      <w:proofErr w:type="gramStart"/>
+      <w:r>
+        <w:t>User name</w:t>
+      </w:r>
+      <w:proofErr w:type="gramEnd"/>
+    </w:p>
+    <w:p>
+      <w:r>
+        <w:t>Users email address</w:t>
+      </w:r>
+    </w:p>
+    <w:p>
+      <w:r>
+        <w:t>- general inquiry- reservation question- website suggestion</w:t>
+      </w:r>
+    </w:p>
+    <w:p>
+      <w:r>
+        <w:t xml:space="preserve">Radio button   </w:t>
+      </w:r>
+    </w:p>
+    <w:p>
+      <w:r>
+        <w:t xml:space="preserve">A check box </w:t>
+      </w:r>
+      <w:proofErr w:type="spellStart"/>
+      <w:r>
+        <w:t>labled</w:t>
+      </w:r>
+      <w:proofErr w:type="spellEnd"/>
+      <w:r>
+        <w:t xml:space="preserve"> please subscribe me to the monthly newsletter</w:t>
+      </w:r>
+    </w:p>
+    <w:p>
+      <w:r>
+        <w:t xml:space="preserve">Submit </w:t>
+      </w:r>
+    </w:p>
+    <w:p/>
+    <w:p/>
+    <w:p>
+      <w:r>
+        <w:t>https://app.moqups.com/hA4W8PDJlUlXwcMHEHhl152t0tmf6q6j/view/page/ad64222d5</w:t>
+      </w:r>
+    </w:p>
+    <w:p/>
+    <w:p/>
+    <w:p/>
+    <w:p/>
+    <w:p/>
     <w:p/>
     <w:sectPr>
       <w:pgSz w:w="12240" w:h="15840"/>
@@ -930,7 +1022,7 @@
 </file>
 
 <file path=word/styles.xml><?xml version="1.0" encoding="utf-8"?>
-<w:styles xmlns:mc="http://schemas.openxmlformats.org/markup-compatibility/2006" xmlns:r="http://schemas.openxmlformats.org/officeDocument/2006/relationships" xmlns:w="http://schemas.openxmlformats.org/wordprocessingml/2006/main" xmlns:w14="http://schemas.microsoft.com/office/word/2010/wordml" xmlns:w15="http://schemas.microsoft.com/office/word/2012/wordml" xmlns:w16cid="http://schemas.microsoft.com/office/word/2016/wordml/cid" xmlns:w16se="http://schemas.microsoft.com/office/word/2015/wordml/symex" mc:Ignorable="w14 w15 w16se w16cid">
+<w:styles xmlns:mc="http://schemas.openxmlformats.org/markup-compatibility/2006" xmlns:r="http://schemas.openxmlformats.org/officeDocument/2006/relationships" xmlns:w="http://schemas.openxmlformats.org/wordprocessingml/2006/main" xmlns:w14="http://schemas.microsoft.com/office/word/2010/wordml" xmlns:w15="http://schemas.microsoft.com/office/word/2012/wordml" xmlns:w16cex="http://schemas.microsoft.com/office/word/2018/wordml/cex" xmlns:w16cid="http://schemas.microsoft.com/office/word/2016/wordml/cid" xmlns:w16="http://schemas.microsoft.com/office/word/2018/wordml" xmlns:w16du="http://schemas.microsoft.com/office/word/2023/wordml/word16du" xmlns:w16sdtdh="http://schemas.microsoft.com/office/word/2020/wordml/sdtdatahash" xmlns:w16sdtfl="http://schemas.microsoft.com/office/word/2024/wordml/sdtformatlock" xmlns:w16se="http://schemas.microsoft.com/office/word/2015/wordml/symex" mc:Ignorable="w14 w15 w16se w16cid w16 w16cex w16sdtdh w16sdtfl w16du">
   <w:docDefaults>
     <w:rPrDefault>
       <w:rPr>
@@ -946,7 +1038,7 @@
       </w:pPr>
     </w:pPrDefault>
   </w:docDefaults>
-  <w:latentStyles w:defLockedState="0" w:defUIPriority="99" w:defSemiHidden="0" w:defUnhideWhenUsed="0" w:defQFormat="0" w:count="375">
+  <w:latentStyles w:defLockedState="0" w:defUIPriority="99" w:defSemiHidden="0" w:defUnhideWhenUsed="0" w:defQFormat="0" w:count="376">
     <w:lsdException w:name="Normal" w:uiPriority="0" w:qFormat="1"/>
     <w:lsdException w:name="heading 1" w:uiPriority="9" w:qFormat="1"/>
     <w:lsdException w:name="heading 2" w:semiHidden="1" w:uiPriority="9" w:unhideWhenUsed="1" w:qFormat="1"/>
@@ -1322,6 +1414,7 @@
     <w:lsdException w:name="Smart Hyperlink" w:semiHidden="1" w:unhideWhenUsed="1"/>
     <w:lsdException w:name="Hashtag" w:semiHidden="1" w:unhideWhenUsed="1"/>
     <w:lsdException w:name="Unresolved Mention" w:semiHidden="1" w:unhideWhenUsed="1"/>
+    <w:lsdException w:name="Smart Link" w:semiHidden="1" w:unhideWhenUsed="1"/>
   </w:latentStyles>
   <w:style w:type="paragraph" w:default="1" w:styleId="Normal">
     <w:name w:val="Normal"/>
